--- a/CAA/lab4/1303_Smirnov_Dmitriy_lab4.docx
+++ b/CAA/lab4/1303_Smirnov_Dmitriy_lab4.docx
@@ -4581,21 +4581,7 @@
           <w:sz w:val="28"/>
           <w:szCs w:val="28"/>
         </w:rPr>
-        <w:t>является цикл</w:t>
-      </w:r>
-      <w:r>
-        <w:rPr>
-          <w:sz w:val="28"/>
-          <w:szCs w:val="28"/>
-        </w:rPr>
-        <w:t>ическим</w:t>
-      </w:r>
-      <w:r>
-        <w:rPr>
-          <w:sz w:val="28"/>
-          <w:szCs w:val="28"/>
-        </w:rPr>
-        <w:t xml:space="preserve"> сдвигом строки </w:t>
+        <w:t xml:space="preserve">является циклическим сдвигом строки </w:t>
       </w:r>
       <w:r>
         <w:rPr>
@@ -4758,7 +4744,23 @@
           <w:sz w:val="28"/>
           <w:szCs w:val="28"/>
         </w:rPr>
-        <w:t xml:space="preserve"> длин наибольших бордеров для каждой позиции этой строки</w:t>
+        <w:t xml:space="preserve"> длин наибольших </w:t>
+      </w:r>
+      <w:r>
+        <w:rPr>
+          <w:color w:val="000000"/>
+          <w:sz w:val="28"/>
+          <w:szCs w:val="28"/>
+        </w:rPr>
+        <w:t>префиксов</w:t>
+      </w:r>
+      <w:r>
+        <w:rPr>
+          <w:color w:val="000000"/>
+          <w:sz w:val="28"/>
+          <w:szCs w:val="28"/>
+        </w:rPr>
+        <w:t xml:space="preserve"> для каждой позиции этой строки</w:t>
       </w:r>
       <w:r>
         <w:rPr>
@@ -5289,23 +5291,7 @@
           <w:sz w:val="28"/>
           <w:szCs w:val="28"/>
         </w:rPr>
-        <w:t xml:space="preserve">Пример вывода </w:t>
-      </w:r>
-      <w:r>
-        <w:rPr>
-          <w:color w:val="000000"/>
-          <w:sz w:val="28"/>
-          <w:szCs w:val="28"/>
-        </w:rPr>
-        <w:t>дополнитель</w:t>
-      </w:r>
-      <w:r>
-        <w:rPr>
-          <w:color w:val="000000"/>
-          <w:sz w:val="28"/>
-          <w:szCs w:val="28"/>
-        </w:rPr>
-        <w:t>ной информации для заданий 1-2, представлен на рисунках 1-2 соответственно.</w:t>
+        <w:t>Пример вывода дополнительной информации для заданий 1-2, представлен на рисунках 1-2 соответственно.</w:t>
       </w:r>
     </w:p>
     <w:p>
@@ -7200,6 +7186,7 @@
         <w:rPr>
           <w:b/>
           <w:bCs/>
+          <w:noProof/>
           <w:color w:val="000000"/>
           <w:sz w:val="28"/>
           <w:szCs w:val="28"/>
@@ -7322,6 +7309,7 @@
         <w:rPr>
           <w:b/>
           <w:bCs/>
+          <w:noProof/>
           <w:color w:val="000000"/>
           <w:sz w:val="28"/>
           <w:szCs w:val="28"/>
@@ -18151,6 +18139,7 @@
   <w:style w:type="character" w:default="1" w:styleId="a1">
     <w:name w:val="Default Paragraph Font"/>
     <w:uiPriority w:val="1"/>
+    <w:semiHidden/>
     <w:unhideWhenUsed/>
   </w:style>
   <w:style w:type="table" w:default="1" w:styleId="a2">
